--- a/images/Rohit Bhogal - Frontend Web Dev Resume.docx
+++ b/images/Rohit Bhogal - Frontend Web Dev Resume.docx
@@ -1266,7 +1266,35 @@
           <w:rFonts w:ascii="Lato" w:hAnsi="Lato" w:cs="Lato"/>
           <w:sz w:val="20"/>
         </w:rPr>
-        <w:t xml:space="preserve"> data connecting with two APIs</w:t>
+        <w:t xml:space="preserve"> data </w:t>
+      </w:r>
+      <w:r>
+        <w:rPr>
+          <w:rFonts w:ascii="Lato" w:hAnsi="Lato" w:cs="Lato"/>
+          <w:sz w:val="20"/>
+        </w:rPr>
+        <w:t>consuming</w:t>
+      </w:r>
+      <w:r>
+        <w:rPr>
+          <w:rFonts w:ascii="Lato" w:hAnsi="Lato" w:cs="Lato"/>
+          <w:sz w:val="20"/>
+        </w:rPr>
+        <w:t xml:space="preserve"> two </w:t>
+      </w:r>
+      <w:r>
+        <w:rPr>
+          <w:rFonts w:ascii="Lato" w:hAnsi="Lato" w:cs="Lato"/>
+          <w:sz w:val="20"/>
+        </w:rPr>
+        <w:t xml:space="preserve">REST </w:t>
+      </w:r>
+      <w:r>
+        <w:rPr>
+          <w:rFonts w:ascii="Lato" w:hAnsi="Lato" w:cs="Lato"/>
+          <w:sz w:val="20"/>
+        </w:rPr>
+        <w:t>APIs</w:t>
       </w:r>
       <w:r>
         <w:rPr>
@@ -3442,10 +3470,24 @@
 </file>
 
 <file path=customXml/item1.xml><?xml version="1.0" encoding="utf-8"?>
-<b:Sources xmlns:b="http://schemas.openxmlformats.org/officeDocument/2006/bibliography" xmlns="http://schemas.openxmlformats.org/officeDocument/2006/bibliography" SelectedStyle="\APASixthEditionOfficeOnline.xsl" StyleName="APA" Version="6"/>
+<?mso-contentType ?>
+<FormTemplates xmlns="http://schemas.microsoft.com/sharepoint/v3/contenttype/forms">
+  <Display>DocumentLibraryForm</Display>
+  <Edit>DocumentLibraryForm</Edit>
+  <New>DocumentLibraryForm</New>
+</FormTemplates>
 </file>
 
 <file path=customXml/item2.xml><?xml version="1.0" encoding="utf-8"?>
+<p:properties xmlns:p="http://schemas.microsoft.com/office/2006/metadata/properties" xmlns:xsi="http://www.w3.org/2001/XMLSchema-instance" xmlns:pc="http://schemas.microsoft.com/office/infopath/2007/PartnerControls">
+  <documentManagement>
+    <Document_x0020_Purpose xmlns="f577acbf-5b0b-4b4f-9948-268e97f8d3a4">Informational</Document_x0020_Purpose>
+    <Initiatives xmlns="f577acbf-5b0b-4b4f-9948-268e97f8d3a4"/>
+  </documentManagement>
+</p:properties>
+</file>
+
+<file path=customXml/item3.xml><?xml version="1.0" encoding="utf-8"?>
 <ct:contentTypeSchema xmlns:ct="http://schemas.microsoft.com/office/2006/metadata/contentType" xmlns:ma="http://schemas.microsoft.com/office/2006/metadata/properties/metaAttributes" ct:_="" ma:_="" ma:contentTypeName="Document" ma:contentTypeID="0x010100CD401524DC532D42A0E0ED886331A72B" ma:contentTypeVersion="13" ma:contentTypeDescription="Create a new document." ma:contentTypeScope="" ma:versionID="d936d863d335d354da51eb78ca1ae338">
   <xsd:schema xmlns:xsd="http://www.w3.org/2001/XMLSchema" xmlns:xs="http://www.w3.org/2001/XMLSchema" xmlns:p="http://schemas.microsoft.com/office/2006/metadata/properties" xmlns:ns2="f577acbf-5b0b-4b4f-9948-268e97f8d3a4" xmlns:ns3="b1e4d6ee-9f6f-43f8-a618-24f3d84da28f" targetNamespace="http://schemas.microsoft.com/office/2006/metadata/properties" ma:root="true" ma:fieldsID="5fbac08d56b1b04aa33acbc31e882ce9" ns2:_="" ns3:_="">
     <xsd:import namespace="f577acbf-5b0b-4b4f-9948-268e97f8d3a4"/>
@@ -3689,33 +3731,29 @@
 </ct:contentTypeSchema>
 </file>
 
-<file path=customXml/item3.xml><?xml version="1.0" encoding="utf-8"?>
-<p:properties xmlns:p="http://schemas.microsoft.com/office/2006/metadata/properties" xmlns:xsi="http://www.w3.org/2001/XMLSchema-instance" xmlns:pc="http://schemas.microsoft.com/office/infopath/2007/PartnerControls">
-  <documentManagement>
-    <Document_x0020_Purpose xmlns="f577acbf-5b0b-4b4f-9948-268e97f8d3a4">Informational</Document_x0020_Purpose>
-    <Initiatives xmlns="f577acbf-5b0b-4b4f-9948-268e97f8d3a4"/>
-  </documentManagement>
-</p:properties>
-</file>
-
 <file path=customXml/item4.xml><?xml version="1.0" encoding="utf-8"?>
-<?mso-contentType ?>
-<FormTemplates xmlns="http://schemas.microsoft.com/sharepoint/v3/contenttype/forms">
-  <Display>DocumentLibraryForm</Display>
-  <Edit>DocumentLibraryForm</Edit>
-  <New>DocumentLibraryForm</New>
-</FormTemplates>
+<b:Sources xmlns:b="http://schemas.openxmlformats.org/officeDocument/2006/bibliography" xmlns="http://schemas.openxmlformats.org/officeDocument/2006/bibliography" SelectedStyle="\APASixthEditionOfficeOnline.xsl" StyleName="APA" Version="6"/>
 </file>
 
 <file path=customXml/itemProps1.xml><?xml version="1.0" encoding="utf-8"?>
-<ds:datastoreItem xmlns:ds="http://schemas.openxmlformats.org/officeDocument/2006/customXml" ds:itemID="{AF9AE3CF-BCDF-4052-BA85-3A5C3ADB243A}">
+<ds:datastoreItem xmlns:ds="http://schemas.openxmlformats.org/officeDocument/2006/customXml" ds:itemID="{768C3502-A2F0-49AF-89A1-47D5CD3AB4EB}">
   <ds:schemaRefs>
-    <ds:schemaRef ds:uri="http://schemas.openxmlformats.org/officeDocument/2006/bibliography"/>
+    <ds:schemaRef ds:uri="http://schemas.microsoft.com/sharepoint/v3/contenttype/forms"/>
   </ds:schemaRefs>
 </ds:datastoreItem>
 </file>
 
 <file path=customXml/itemProps2.xml><?xml version="1.0" encoding="utf-8"?>
+<ds:datastoreItem xmlns:ds="http://schemas.openxmlformats.org/officeDocument/2006/customXml" ds:itemID="{8FD1624F-1F73-4BBA-9596-6D8FF4AD38FF}">
+  <ds:schemaRefs>
+    <ds:schemaRef ds:uri="http://schemas.microsoft.com/office/2006/metadata/properties"/>
+    <ds:schemaRef ds:uri="http://schemas.microsoft.com/office/infopath/2007/PartnerControls"/>
+    <ds:schemaRef ds:uri="f577acbf-5b0b-4b4f-9948-268e97f8d3a4"/>
+  </ds:schemaRefs>
+</ds:datastoreItem>
+</file>
+
+<file path=customXml/itemProps3.xml><?xml version="1.0" encoding="utf-8"?>
 <ds:datastoreItem xmlns:ds="http://schemas.openxmlformats.org/officeDocument/2006/customXml" ds:itemID="{1172DB61-8E86-436E-BC60-FC0845FA502E}">
   <ds:schemaRefs>
     <ds:schemaRef ds:uri="http://schemas.microsoft.com/office/2006/metadata/contentType"/>
@@ -3734,20 +3772,10 @@
 </ds:datastoreItem>
 </file>
 
-<file path=customXml/itemProps3.xml><?xml version="1.0" encoding="utf-8"?>
-<ds:datastoreItem xmlns:ds="http://schemas.openxmlformats.org/officeDocument/2006/customXml" ds:itemID="{8FD1624F-1F73-4BBA-9596-6D8FF4AD38FF}">
+<file path=customXml/itemProps4.xml><?xml version="1.0" encoding="utf-8"?>
+<ds:datastoreItem xmlns:ds="http://schemas.openxmlformats.org/officeDocument/2006/customXml" ds:itemID="{AF9AE3CF-BCDF-4052-BA85-3A5C3ADB243A}">
   <ds:schemaRefs>
-    <ds:schemaRef ds:uri="http://schemas.microsoft.com/office/2006/metadata/properties"/>
-    <ds:schemaRef ds:uri="http://schemas.microsoft.com/office/infopath/2007/PartnerControls"/>
-    <ds:schemaRef ds:uri="f577acbf-5b0b-4b4f-9948-268e97f8d3a4"/>
-  </ds:schemaRefs>
-</ds:datastoreItem>
-</file>
-
-<file path=customXml/itemProps4.xml><?xml version="1.0" encoding="utf-8"?>
-<ds:datastoreItem xmlns:ds="http://schemas.openxmlformats.org/officeDocument/2006/customXml" ds:itemID="{768C3502-A2F0-49AF-89A1-47D5CD3AB4EB}">
-  <ds:schemaRefs>
-    <ds:schemaRef ds:uri="http://schemas.microsoft.com/sharepoint/v3/contenttype/forms"/>
+    <ds:schemaRef ds:uri="http://schemas.openxmlformats.org/officeDocument/2006/bibliography"/>
   </ds:schemaRefs>
 </ds:datastoreItem>
 </file>
--- a/images/Rohit Bhogal - Frontend Web Dev Resume.docx
+++ b/images/Rohit Bhogal - Frontend Web Dev Resume.docx
@@ -543,7 +543,7 @@
           <w:rFonts w:ascii="Lato" w:hAnsi="Lato" w:cs="Lato"/>
           <w:sz w:val="20"/>
         </w:rPr>
-        <w:t>NPM</w:t>
+        <w:t>Material UI</w:t>
       </w:r>
     </w:p>
     <w:p>
@@ -563,7 +563,7 @@
           <w:rFonts w:ascii="Lato" w:hAnsi="Lato" w:cs="Lato"/>
           <w:sz w:val="20"/>
         </w:rPr>
-        <w:t>Parcel</w:t>
+        <w:t>GSAP</w:t>
       </w:r>
     </w:p>
     <w:p>
@@ -583,46 +583,6 @@
           <w:rFonts w:ascii="Lato" w:hAnsi="Lato" w:cs="Lato"/>
           <w:sz w:val="20"/>
         </w:rPr>
-        <w:t>Material UI</w:t>
-      </w:r>
-    </w:p>
-    <w:p>
-      <w:pPr>
-        <w:pStyle w:val="ListParagraph"/>
-        <w:numPr>
-          <w:ilvl w:val="0"/>
-          <w:numId w:val="5"/>
-        </w:numPr>
-        <w:rPr>
-          <w:rFonts w:ascii="Lato" w:hAnsi="Lato" w:cs="Lato"/>
-          <w:sz w:val="20"/>
-        </w:rPr>
-      </w:pPr>
-      <w:r>
-        <w:rPr>
-          <w:rFonts w:ascii="Lato" w:hAnsi="Lato" w:cs="Lato"/>
-          <w:sz w:val="20"/>
-        </w:rPr>
-        <w:t>GSAP</w:t>
-      </w:r>
-    </w:p>
-    <w:p>
-      <w:pPr>
-        <w:pStyle w:val="ListParagraph"/>
-        <w:numPr>
-          <w:ilvl w:val="0"/>
-          <w:numId w:val="5"/>
-        </w:numPr>
-        <w:rPr>
-          <w:rFonts w:ascii="Lato" w:hAnsi="Lato" w:cs="Lato"/>
-          <w:sz w:val="20"/>
-        </w:rPr>
-      </w:pPr>
-      <w:r>
-        <w:rPr>
-          <w:rFonts w:ascii="Lato" w:hAnsi="Lato" w:cs="Lato"/>
-          <w:sz w:val="20"/>
-        </w:rPr>
         <w:t>Photoshop</w:t>
       </w:r>
     </w:p>
@@ -1217,14 +1177,7 @@
           <w:rFonts w:ascii="Lato" w:hAnsi="Lato" w:cs="Lato"/>
           <w:sz w:val="20"/>
         </w:rPr>
-        <w:t xml:space="preserve"> backend, </w:t>
-      </w:r>
-      <w:r>
-        <w:rPr>
-          <w:rFonts w:ascii="Lato" w:hAnsi="Lato" w:cs="Lato"/>
-          <w:sz w:val="20"/>
-        </w:rPr>
-        <w:t>display</w:t>
+        <w:t xml:space="preserve"> backend, display</w:t>
       </w:r>
       <w:r>
         <w:rPr>
@@ -1252,7 +1205,14 @@
           <w:rFonts w:ascii="Lato" w:hAnsi="Lato" w:cs="Lato"/>
           <w:sz w:val="20"/>
         </w:rPr>
-        <w:t>search functionality, display</w:t>
+        <w:t xml:space="preserve">search </w:t>
+      </w:r>
+      <w:r>
+        <w:rPr>
+          <w:rFonts w:ascii="Lato" w:hAnsi="Lato" w:cs="Lato"/>
+          <w:sz w:val="20"/>
+        </w:rPr>
+        <w:t>functionality, display</w:t>
       </w:r>
       <w:r>
         <w:rPr>
@@ -3470,24 +3430,10 @@
 </file>
 
 <file path=customXml/item1.xml><?xml version="1.0" encoding="utf-8"?>
-<?mso-contentType ?>
-<FormTemplates xmlns="http://schemas.microsoft.com/sharepoint/v3/contenttype/forms">
-  <Display>DocumentLibraryForm</Display>
-  <Edit>DocumentLibraryForm</Edit>
-  <New>DocumentLibraryForm</New>
-</FormTemplates>
+<b:Sources xmlns:b="http://schemas.openxmlformats.org/officeDocument/2006/bibliography" xmlns="http://schemas.openxmlformats.org/officeDocument/2006/bibliography" SelectedStyle="\APASixthEditionOfficeOnline.xsl" StyleName="APA" Version="6"/>
 </file>
 
 <file path=customXml/item2.xml><?xml version="1.0" encoding="utf-8"?>
-<p:properties xmlns:p="http://schemas.microsoft.com/office/2006/metadata/properties" xmlns:xsi="http://www.w3.org/2001/XMLSchema-instance" xmlns:pc="http://schemas.microsoft.com/office/infopath/2007/PartnerControls">
-  <documentManagement>
-    <Document_x0020_Purpose xmlns="f577acbf-5b0b-4b4f-9948-268e97f8d3a4">Informational</Document_x0020_Purpose>
-    <Initiatives xmlns="f577acbf-5b0b-4b4f-9948-268e97f8d3a4"/>
-  </documentManagement>
-</p:properties>
-</file>
-
-<file path=customXml/item3.xml><?xml version="1.0" encoding="utf-8"?>
 <ct:contentTypeSchema xmlns:ct="http://schemas.microsoft.com/office/2006/metadata/contentType" xmlns:ma="http://schemas.microsoft.com/office/2006/metadata/properties/metaAttributes" ct:_="" ma:_="" ma:contentTypeName="Document" ma:contentTypeID="0x010100CD401524DC532D42A0E0ED886331A72B" ma:contentTypeVersion="13" ma:contentTypeDescription="Create a new document." ma:contentTypeScope="" ma:versionID="d936d863d335d354da51eb78ca1ae338">
   <xsd:schema xmlns:xsd="http://www.w3.org/2001/XMLSchema" xmlns:xs="http://www.w3.org/2001/XMLSchema" xmlns:p="http://schemas.microsoft.com/office/2006/metadata/properties" xmlns:ns2="f577acbf-5b0b-4b4f-9948-268e97f8d3a4" xmlns:ns3="b1e4d6ee-9f6f-43f8-a618-24f3d84da28f" targetNamespace="http://schemas.microsoft.com/office/2006/metadata/properties" ma:root="true" ma:fieldsID="5fbac08d56b1b04aa33acbc31e882ce9" ns2:_="" ns3:_="">
     <xsd:import namespace="f577acbf-5b0b-4b4f-9948-268e97f8d3a4"/>
@@ -3731,29 +3677,33 @@
 </ct:contentTypeSchema>
 </file>
 
+<file path=customXml/item3.xml><?xml version="1.0" encoding="utf-8"?>
+<p:properties xmlns:p="http://schemas.microsoft.com/office/2006/metadata/properties" xmlns:xsi="http://www.w3.org/2001/XMLSchema-instance" xmlns:pc="http://schemas.microsoft.com/office/infopath/2007/PartnerControls">
+  <documentManagement>
+    <Document_x0020_Purpose xmlns="f577acbf-5b0b-4b4f-9948-268e97f8d3a4">Informational</Document_x0020_Purpose>
+    <Initiatives xmlns="f577acbf-5b0b-4b4f-9948-268e97f8d3a4"/>
+  </documentManagement>
+</p:properties>
+</file>
+
 <file path=customXml/item4.xml><?xml version="1.0" encoding="utf-8"?>
-<b:Sources xmlns:b="http://schemas.openxmlformats.org/officeDocument/2006/bibliography" xmlns="http://schemas.openxmlformats.org/officeDocument/2006/bibliography" SelectedStyle="\APASixthEditionOfficeOnline.xsl" StyleName="APA" Version="6"/>
+<?mso-contentType ?>
+<FormTemplates xmlns="http://schemas.microsoft.com/sharepoint/v3/contenttype/forms">
+  <Display>DocumentLibraryForm</Display>
+  <Edit>DocumentLibraryForm</Edit>
+  <New>DocumentLibraryForm</New>
+</FormTemplates>
 </file>
 
 <file path=customXml/itemProps1.xml><?xml version="1.0" encoding="utf-8"?>
-<ds:datastoreItem xmlns:ds="http://schemas.openxmlformats.org/officeDocument/2006/customXml" ds:itemID="{768C3502-A2F0-49AF-89A1-47D5CD3AB4EB}">
+<ds:datastoreItem xmlns:ds="http://schemas.openxmlformats.org/officeDocument/2006/customXml" ds:itemID="{AF9AE3CF-BCDF-4052-BA85-3A5C3ADB243A}">
   <ds:schemaRefs>
-    <ds:schemaRef ds:uri="http://schemas.microsoft.com/sharepoint/v3/contenttype/forms"/>
+    <ds:schemaRef ds:uri="http://schemas.openxmlformats.org/officeDocument/2006/bibliography"/>
   </ds:schemaRefs>
 </ds:datastoreItem>
 </file>
 
 <file path=customXml/itemProps2.xml><?xml version="1.0" encoding="utf-8"?>
-<ds:datastoreItem xmlns:ds="http://schemas.openxmlformats.org/officeDocument/2006/customXml" ds:itemID="{8FD1624F-1F73-4BBA-9596-6D8FF4AD38FF}">
-  <ds:schemaRefs>
-    <ds:schemaRef ds:uri="http://schemas.microsoft.com/office/2006/metadata/properties"/>
-    <ds:schemaRef ds:uri="http://schemas.microsoft.com/office/infopath/2007/PartnerControls"/>
-    <ds:schemaRef ds:uri="f577acbf-5b0b-4b4f-9948-268e97f8d3a4"/>
-  </ds:schemaRefs>
-</ds:datastoreItem>
-</file>
-
-<file path=customXml/itemProps3.xml><?xml version="1.0" encoding="utf-8"?>
 <ds:datastoreItem xmlns:ds="http://schemas.openxmlformats.org/officeDocument/2006/customXml" ds:itemID="{1172DB61-8E86-436E-BC60-FC0845FA502E}">
   <ds:schemaRefs>
     <ds:schemaRef ds:uri="http://schemas.microsoft.com/office/2006/metadata/contentType"/>
@@ -3772,10 +3722,20 @@
 </ds:datastoreItem>
 </file>
 
+<file path=customXml/itemProps3.xml><?xml version="1.0" encoding="utf-8"?>
+<ds:datastoreItem xmlns:ds="http://schemas.openxmlformats.org/officeDocument/2006/customXml" ds:itemID="{8FD1624F-1F73-4BBA-9596-6D8FF4AD38FF}">
+  <ds:schemaRefs>
+    <ds:schemaRef ds:uri="http://schemas.microsoft.com/office/2006/metadata/properties"/>
+    <ds:schemaRef ds:uri="http://schemas.microsoft.com/office/infopath/2007/PartnerControls"/>
+    <ds:schemaRef ds:uri="f577acbf-5b0b-4b4f-9948-268e97f8d3a4"/>
+  </ds:schemaRefs>
+</ds:datastoreItem>
+</file>
+
 <file path=customXml/itemProps4.xml><?xml version="1.0" encoding="utf-8"?>
-<ds:datastoreItem xmlns:ds="http://schemas.openxmlformats.org/officeDocument/2006/customXml" ds:itemID="{AF9AE3CF-BCDF-4052-BA85-3A5C3ADB243A}">
+<ds:datastoreItem xmlns:ds="http://schemas.openxmlformats.org/officeDocument/2006/customXml" ds:itemID="{768C3502-A2F0-49AF-89A1-47D5CD3AB4EB}">
   <ds:schemaRefs>
-    <ds:schemaRef ds:uri="http://schemas.openxmlformats.org/officeDocument/2006/bibliography"/>
+    <ds:schemaRef ds:uri="http://schemas.microsoft.com/sharepoint/v3/contenttype/forms"/>
   </ds:schemaRefs>
 </ds:datastoreItem>
 </file>
--- a/images/Rohit Bhogal - Frontend Web Dev Resume.docx
+++ b/images/Rohit Bhogal - Frontend Web Dev Resume.docx
@@ -5,24 +5,24 @@
     <w:p>
       <w:pPr>
         <w:rPr>
-          <w:rFonts w:ascii="Bebas Neue Pro" w:hAnsi="Bebas Neue Pro" w:cs="Segoe UI Light"/>
+          <w:rFonts w:ascii="Lato" w:hAnsi="Lato" w:cs="Segoe UI Light"/>
           <w:b/>
           <w:bCs/>
           <w:color w:val="000000" w:themeColor="text1"/>
-          <w:sz w:val="90"/>
-          <w:szCs w:val="90"/>
-        </w:rPr>
-      </w:pPr>
-      <w:r>
-        <w:rPr>
-          <w:rFonts w:ascii="Bebas Neue Pro" w:hAnsi="Bebas Neue Pro" w:cs="Segoe UI Light"/>
+          <w:sz w:val="72"/>
+          <w:szCs w:val="72"/>
+        </w:rPr>
+      </w:pPr>
+      <w:r>
+        <w:rPr>
+          <w:rFonts w:ascii="Lato" w:hAnsi="Lato" w:cs="Segoe UI Light"/>
           <w:b/>
           <w:bCs/>
           <w:color w:val="000000" w:themeColor="text1"/>
-          <w:sz w:val="90"/>
-          <w:szCs w:val="90"/>
-        </w:rPr>
-        <w:t>R O H I T   B H O G A L</w:t>
+          <w:sz w:val="72"/>
+          <w:szCs w:val="72"/>
+        </w:rPr>
+        <w:t>ROHIT BHOGAL</w:t>
       </w:r>
     </w:p>
     <w:p>
@@ -219,7 +219,7 @@
       </w:tr>
       <w:tr>
         <w:trPr>
-          <w:trHeight w:val="554"/>
+          <w:trHeight w:val="468"/>
         </w:trPr>
         <w:tc>
           <w:tcPr>
@@ -312,37 +312,21 @@
                 <w:rFonts w:ascii="Lato" w:hAnsi="Lato" w:cs="Lato"/>
                 <w:b/>
                 <w:bCs/>
-                <w:color w:val="000000" w:themeColor="text1"/>
                 <w:sz w:val="20"/>
               </w:rPr>
-              <w:t>ADDRESS</w:t>
+              <w:t xml:space="preserve">LINKEDIN: </w:t>
             </w:r>
-            <w:r>
-              <w:rPr>
-                <w:rFonts w:ascii="Lato" w:hAnsi="Lato" w:cs="Lato"/>
-                <w:b/>
-                <w:bCs/>
-                <w:color w:val="000000" w:themeColor="text1"/>
-                <w:sz w:val="20"/>
-              </w:rPr>
-              <w:t xml:space="preserve">:  </w:t>
-            </w:r>
-            <w:r>
-              <w:rPr>
-                <w:rFonts w:ascii="Lato" w:hAnsi="Lato" w:cs="Lato"/>
-                <w:color w:val="000000" w:themeColor="text1"/>
-                <w:sz w:val="20"/>
-              </w:rPr>
-              <w:t>Fresno</w:t>
-            </w:r>
-            <w:r>
-              <w:rPr>
-                <w:rFonts w:ascii="Lato" w:hAnsi="Lato" w:cs="Lato"/>
-                <w:color w:val="000000" w:themeColor="text1"/>
-                <w:sz w:val="20"/>
-              </w:rPr>
-              <w:t>, CA</w:t>
-            </w:r>
+            <w:hyperlink r:id="rId14" w:history="1">
+              <w:r>
+                <w:rPr>
+                  <w:rStyle w:val="Hyperlink"/>
+                  <w:rFonts w:ascii="Lato" w:hAnsi="Lato" w:cs="Lato"/>
+                  <w:color w:val="auto"/>
+                  <w:sz w:val="20"/>
+                </w:rPr>
+                <w:t>linkedin.com/in/rohit-bhogal/</w:t>
+              </w:r>
+            </w:hyperlink>
           </w:p>
         </w:tc>
         <w:tc>
@@ -358,6 +342,30 @@
               </w:rPr>
             </w:pPr>
           </w:p>
+          <w:p>
+            <w:pPr>
+              <w:rPr>
+                <w:rFonts w:ascii="Lato" w:hAnsi="Lato" w:cs="Lato"/>
+                <w:sz w:val="20"/>
+              </w:rPr>
+            </w:pPr>
+            <w:r>
+              <w:rPr>
+                <w:rFonts w:ascii="Lato" w:hAnsi="Lato" w:cs="Lato"/>
+                <w:b/>
+                <w:bCs/>
+                <w:sz w:val="20"/>
+              </w:rPr>
+              <w:t>ADDRESS</w:t>
+            </w:r>
+            <w:r>
+              <w:rPr>
+                <w:rFonts w:ascii="Lato" w:hAnsi="Lato" w:cs="Lato"/>
+                <w:sz w:val="20"/>
+              </w:rPr>
+              <w:t>: Fresno, CA</w:t>
+            </w:r>
+          </w:p>
         </w:tc>
       </w:tr>
     </w:tbl>
@@ -543,7 +551,7 @@
           <w:rFonts w:ascii="Lato" w:hAnsi="Lato" w:cs="Lato"/>
           <w:sz w:val="20"/>
         </w:rPr>
-        <w:t>Material UI</w:t>
+        <w:t>RESTful APIs</w:t>
       </w:r>
     </w:p>
     <w:p>
@@ -563,7 +571,7 @@
           <w:rFonts w:ascii="Lato" w:hAnsi="Lato" w:cs="Lato"/>
           <w:sz w:val="20"/>
         </w:rPr>
-        <w:t>GSAP</w:t>
+        <w:t>Material UI</w:t>
       </w:r>
     </w:p>
     <w:p>
@@ -583,6 +591,33 @@
           <w:rFonts w:ascii="Lato" w:hAnsi="Lato" w:cs="Lato"/>
           <w:sz w:val="20"/>
         </w:rPr>
+        <w:t>GSAP</w:t>
+      </w:r>
+    </w:p>
+    <w:p>
+      <w:pPr>
+        <w:pStyle w:val="ListParagraph"/>
+        <w:numPr>
+          <w:ilvl w:val="0"/>
+          <w:numId w:val="5"/>
+        </w:numPr>
+        <w:rPr>
+          <w:rFonts w:ascii="Lato" w:hAnsi="Lato" w:cs="Lato"/>
+          <w:sz w:val="20"/>
+        </w:rPr>
+      </w:pPr>
+      <w:r>
+        <w:rPr>
+          <w:rFonts w:ascii="Lato" w:hAnsi="Lato" w:cs="Lato"/>
+          <w:sz w:val="20"/>
+        </w:rPr>
+        <w:t xml:space="preserve">Adobe </w:t>
+      </w:r>
+      <w:r>
+        <w:rPr>
+          <w:rFonts w:ascii="Lato" w:hAnsi="Lato" w:cs="Lato"/>
+          <w:sz w:val="20"/>
+        </w:rPr>
         <w:t>Photoshop</w:t>
       </w:r>
     </w:p>
@@ -1320,7 +1355,7 @@
         </w:rPr>
         <w:t xml:space="preserve"> </w:t>
       </w:r>
-      <w:hyperlink r:id="rId14" w:tgtFrame="_blank" w:history="1">
+      <w:hyperlink r:id="rId15" w:tgtFrame="_blank" w:history="1">
         <w:r>
           <w:rPr>
             <w:rStyle w:val="Hyperlink"/>
@@ -1504,7 +1539,7 @@
         </w:rPr>
         <w:t xml:space="preserve"> </w:t>
       </w:r>
-      <w:hyperlink r:id="rId15" w:tgtFrame="_blank" w:history="1">
+      <w:hyperlink r:id="rId16" w:tgtFrame="_blank" w:history="1">
         <w:r>
           <w:rPr>
             <w:rStyle w:val="Hyperlink"/>
@@ -1675,7 +1710,7 @@
         </w:rPr>
         <w:t xml:space="preserve">: </w:t>
       </w:r>
-      <w:hyperlink r:id="rId16" w:tgtFrame="_blank" w:history="1">
+      <w:hyperlink r:id="rId17" w:tgtFrame="_blank" w:history="1">
         <w:r>
           <w:rPr>
             <w:rStyle w:val="Hyperlink"/>
@@ -1843,7 +1878,7 @@
         </w:rPr>
         <w:t xml:space="preserve">: </w:t>
       </w:r>
-      <w:hyperlink r:id="rId17" w:history="1">
+      <w:hyperlink r:id="rId18" w:history="1">
         <w:r>
           <w:rPr>
             <w:rStyle w:val="Hyperlink"/>
@@ -3430,7 +3465,12 @@
 </file>
 
 <file path=customXml/item1.xml><?xml version="1.0" encoding="utf-8"?>
-<b:Sources xmlns:b="http://schemas.openxmlformats.org/officeDocument/2006/bibliography" xmlns="http://schemas.openxmlformats.org/officeDocument/2006/bibliography" SelectedStyle="\APASixthEditionOfficeOnline.xsl" StyleName="APA" Version="6"/>
+<p:properties xmlns:p="http://schemas.microsoft.com/office/2006/metadata/properties" xmlns:xsi="http://www.w3.org/2001/XMLSchema-instance" xmlns:pc="http://schemas.microsoft.com/office/infopath/2007/PartnerControls">
+  <documentManagement>
+    <Document_x0020_Purpose xmlns="f577acbf-5b0b-4b4f-9948-268e97f8d3a4">Informational</Document_x0020_Purpose>
+    <Initiatives xmlns="f577acbf-5b0b-4b4f-9948-268e97f8d3a4"/>
+  </documentManagement>
+</p:properties>
 </file>
 
 <file path=customXml/item2.xml><?xml version="1.0" encoding="utf-8"?>
@@ -3678,12 +3718,7 @@
 </file>
 
 <file path=customXml/item3.xml><?xml version="1.0" encoding="utf-8"?>
-<p:properties xmlns:p="http://schemas.microsoft.com/office/2006/metadata/properties" xmlns:xsi="http://www.w3.org/2001/XMLSchema-instance" xmlns:pc="http://schemas.microsoft.com/office/infopath/2007/PartnerControls">
-  <documentManagement>
-    <Document_x0020_Purpose xmlns="f577acbf-5b0b-4b4f-9948-268e97f8d3a4">Informational</Document_x0020_Purpose>
-    <Initiatives xmlns="f577acbf-5b0b-4b4f-9948-268e97f8d3a4"/>
-  </documentManagement>
-</p:properties>
+<b:Sources xmlns:b="http://schemas.openxmlformats.org/officeDocument/2006/bibliography" xmlns="http://schemas.openxmlformats.org/officeDocument/2006/bibliography" SelectedStyle="\APASixthEditionOfficeOnline.xsl" StyleName="APA" Version="6"/>
 </file>
 
 <file path=customXml/item4.xml><?xml version="1.0" encoding="utf-8"?>
@@ -3696,9 +3731,11 @@
 </file>
 
 <file path=customXml/itemProps1.xml><?xml version="1.0" encoding="utf-8"?>
-<ds:datastoreItem xmlns:ds="http://schemas.openxmlformats.org/officeDocument/2006/customXml" ds:itemID="{AF9AE3CF-BCDF-4052-BA85-3A5C3ADB243A}">
+<ds:datastoreItem xmlns:ds="http://schemas.openxmlformats.org/officeDocument/2006/customXml" ds:itemID="{8FD1624F-1F73-4BBA-9596-6D8FF4AD38FF}">
   <ds:schemaRefs>
-    <ds:schemaRef ds:uri="http://schemas.openxmlformats.org/officeDocument/2006/bibliography"/>
+    <ds:schemaRef ds:uri="http://schemas.microsoft.com/office/2006/metadata/properties"/>
+    <ds:schemaRef ds:uri="http://schemas.microsoft.com/office/infopath/2007/PartnerControls"/>
+    <ds:schemaRef ds:uri="f577acbf-5b0b-4b4f-9948-268e97f8d3a4"/>
   </ds:schemaRefs>
 </ds:datastoreItem>
 </file>
@@ -3723,11 +3760,9 @@
 </file>
 
 <file path=customXml/itemProps3.xml><?xml version="1.0" encoding="utf-8"?>
-<ds:datastoreItem xmlns:ds="http://schemas.openxmlformats.org/officeDocument/2006/customXml" ds:itemID="{8FD1624F-1F73-4BBA-9596-6D8FF4AD38FF}">
+<ds:datastoreItem xmlns:ds="http://schemas.openxmlformats.org/officeDocument/2006/customXml" ds:itemID="{AF9AE3CF-BCDF-4052-BA85-3A5C3ADB243A}">
   <ds:schemaRefs>
-    <ds:schemaRef ds:uri="http://schemas.microsoft.com/office/2006/metadata/properties"/>
-    <ds:schemaRef ds:uri="http://schemas.microsoft.com/office/infopath/2007/PartnerControls"/>
-    <ds:schemaRef ds:uri="f577acbf-5b0b-4b4f-9948-268e97f8d3a4"/>
+    <ds:schemaRef ds:uri="http://schemas.openxmlformats.org/officeDocument/2006/bibliography"/>
   </ds:schemaRefs>
 </ds:datastoreItem>
 </file>
